--- a/fieldpress/FieldPressManual.docx
+++ b/fieldpress/FieldPressManual.docx
@@ -1051,111 +1051,64 @@
             </w:rPr>
             <w:fldChar w:fldCharType="separate"/>
           </w:r>
-          <w:bookmarkStart w:id="0" w:name="_GoBack"/>
-          <w:bookmarkEnd w:id="0"/>
-          <w:r>
-            <w:rPr>
-              <w:rStyle w:val="Hyperlink"/>
-              <w:noProof/>
-            </w:rPr>
-            <w:fldChar w:fldCharType="begin"/>
-          </w:r>
-          <w:r>
-            <w:rPr>
-              <w:rStyle w:val="Hyperlink"/>
-              <w:noProof/>
-            </w:rPr>
-            <w:instrText xml:space="preserve"> </w:instrText>
-          </w:r>
-          <w:r>
-            <w:rPr>
-              <w:noProof/>
-            </w:rPr>
-            <w:instrText>HYPERLINK \l "_Toc455755628"</w:instrText>
-          </w:r>
-          <w:r>
-            <w:rPr>
-              <w:rStyle w:val="Hyperlink"/>
-              <w:noProof/>
-            </w:rPr>
-            <w:instrText xml:space="preserve"> </w:instrText>
-          </w:r>
-          <w:r>
-            <w:rPr>
-              <w:rStyle w:val="Hyperlink"/>
-              <w:noProof/>
-            </w:rPr>
-          </w:r>
-          <w:r>
-            <w:rPr>
-              <w:rStyle w:val="Hyperlink"/>
-              <w:noProof/>
-            </w:rPr>
-            <w:fldChar w:fldCharType="separate"/>
-          </w:r>
-          <w:r>
-            <w:rPr>
-              <w:rStyle w:val="Hyperlink"/>
-              <w:rFonts w:ascii="Open Sans" w:hAnsi="Open Sans" w:cs="Open Sans"/>
-              <w:noProof/>
-            </w:rPr>
-            <w:t>Introduction</w:t>
-          </w:r>
-          <w:r>
-            <w:rPr>
-              <w:noProof/>
-              <w:webHidden/>
-            </w:rPr>
-            <w:tab/>
-          </w:r>
-          <w:r>
-            <w:rPr>
-              <w:noProof/>
-              <w:webHidden/>
-            </w:rPr>
-            <w:fldChar w:fldCharType="begin"/>
-          </w:r>
-          <w:r>
-            <w:rPr>
-              <w:noProof/>
-              <w:webHidden/>
-            </w:rPr>
-            <w:instrText xml:space="preserve"> PAGEREF _Toc455755628 \h </w:instrText>
-          </w:r>
-          <w:r>
-            <w:rPr>
-              <w:noProof/>
-              <w:webHidden/>
-            </w:rPr>
-          </w:r>
-          <w:r>
-            <w:rPr>
-              <w:noProof/>
-              <w:webHidden/>
-            </w:rPr>
-            <w:fldChar w:fldCharType="separate"/>
-          </w:r>
-          <w:r>
-            <w:rPr>
-              <w:noProof/>
-              <w:webHidden/>
-            </w:rPr>
-            <w:t>4</w:t>
-          </w:r>
-          <w:r>
-            <w:rPr>
-              <w:noProof/>
-              <w:webHidden/>
-            </w:rPr>
-            <w:fldChar w:fldCharType="end"/>
-          </w:r>
-          <w:r>
-            <w:rPr>
-              <w:rStyle w:val="Hyperlink"/>
-              <w:noProof/>
-            </w:rPr>
-            <w:fldChar w:fldCharType="end"/>
-          </w:r>
+          <w:hyperlink w:anchor="_Toc455755628" w:history="1">
+            <w:r>
+              <w:rPr>
+                <w:rStyle w:val="Hyperlink"/>
+                <w:rFonts w:ascii="Open Sans" w:hAnsi="Open Sans" w:cs="Open Sans"/>
+                <w:noProof/>
+              </w:rPr>
+              <w:t>Introduction</w:t>
+            </w:r>
+            <w:r>
+              <w:rPr>
+                <w:noProof/>
+                <w:webHidden/>
+              </w:rPr>
+              <w:tab/>
+            </w:r>
+            <w:r>
+              <w:rPr>
+                <w:noProof/>
+                <w:webHidden/>
+              </w:rPr>
+              <w:fldChar w:fldCharType="begin"/>
+            </w:r>
+            <w:r>
+              <w:rPr>
+                <w:noProof/>
+                <w:webHidden/>
+              </w:rPr>
+              <w:instrText xml:space="preserve"> PAGEREF _Toc455755628 \h </w:instrText>
+            </w:r>
+            <w:r>
+              <w:rPr>
+                <w:noProof/>
+                <w:webHidden/>
+              </w:rPr>
+            </w:r>
+            <w:r>
+              <w:rPr>
+                <w:noProof/>
+                <w:webHidden/>
+              </w:rPr>
+              <w:fldChar w:fldCharType="separate"/>
+            </w:r>
+            <w:r>
+              <w:rPr>
+                <w:noProof/>
+                <w:webHidden/>
+              </w:rPr>
+              <w:t>4</w:t>
+            </w:r>
+            <w:r>
+              <w:rPr>
+                <w:noProof/>
+                <w:webHidden/>
+              </w:rPr>
+              <w:fldChar w:fldCharType="end"/>
+            </w:r>
+          </w:hyperlink>
         </w:p>
         <w:p>
           <w:pPr>
@@ -2634,7 +2587,7 @@
           <w:rFonts w:ascii="Open Sans" w:hAnsi="Open Sans" w:cs="Open Sans"/>
         </w:rPr>
       </w:pPr>
-      <w:bookmarkStart w:id="1" w:name="_Toc455755628"/>
+      <w:bookmarkStart w:id="0" w:name="_Toc455755628"/>
       <w:r>
         <w:rPr>
           <w:rFonts w:ascii="Open Sans" w:hAnsi="Open Sans" w:cs="Open Sans"/>
@@ -2642,7 +2595,7 @@
         <w:lastRenderedPageBreak/>
         <w:t>Introduction</w:t>
       </w:r>
-      <w:bookmarkEnd w:id="1"/>
+      <w:bookmarkEnd w:id="0"/>
     </w:p>
     <w:p>
       <w:pPr>
@@ -3158,14 +3111,14 @@
           <w:rFonts w:ascii="Open Sans" w:hAnsi="Open Sans" w:cs="Open Sans"/>
         </w:rPr>
       </w:pPr>
-      <w:bookmarkStart w:id="2" w:name="_Toc455755629"/>
+      <w:bookmarkStart w:id="1" w:name="_Toc455755629"/>
       <w:r>
         <w:rPr>
           <w:rFonts w:ascii="Open Sans" w:hAnsi="Open Sans" w:cs="Open Sans"/>
         </w:rPr>
         <w:t>Development</w:t>
       </w:r>
-      <w:bookmarkEnd w:id="2"/>
+      <w:bookmarkEnd w:id="1"/>
     </w:p>
     <w:p>
       <w:pPr>
@@ -3255,7 +3208,27 @@
           <w:sz w:val="24"/>
           <w:szCs w:val="24"/>
         </w:rPr>
-        <w:t xml:space="preserve"> code was primarily developed by Yuqing Shen.</w:t>
+        <w:t xml:space="preserve"> code was primarily developed by </w:t>
+      </w:r>
+      <w:proofErr w:type="spellStart"/>
+      <w:r>
+        <w:rPr>
+          <w:rFonts w:ascii="Open Sans" w:eastAsia="Times New Roman" w:hAnsi="Open Sans" w:cs="Open Sans"/>
+          <w:color w:val="000000"/>
+          <w:sz w:val="24"/>
+          <w:szCs w:val="24"/>
+        </w:rPr>
+        <w:t>Yuqing</w:t>
+      </w:r>
+      <w:proofErr w:type="spellEnd"/>
+      <w:r>
+        <w:rPr>
+          <w:rFonts w:ascii="Open Sans" w:eastAsia="Times New Roman" w:hAnsi="Open Sans" w:cs="Open Sans"/>
+          <w:color w:val="000000"/>
+          <w:sz w:val="24"/>
+          <w:szCs w:val="24"/>
+        </w:rPr>
+        <w:t xml:space="preserve"> Shen.</w:t>
       </w:r>
       <w:r>
         <w:rPr>
@@ -3283,7 +3256,27 @@
           <w:sz w:val="24"/>
           <w:szCs w:val="24"/>
         </w:rPr>
-        <w:t xml:space="preserve"> is based on but significantly adapts the open source code for the CoursePress plugin (</w:t>
+        <w:t xml:space="preserve"> is based on but significantly adapts the open source code for the </w:t>
+      </w:r>
+      <w:proofErr w:type="spellStart"/>
+      <w:r>
+        <w:rPr>
+          <w:rFonts w:ascii="Open Sans" w:eastAsia="Times New Roman" w:hAnsi="Open Sans" w:cs="Open Sans"/>
+          <w:color w:val="000000"/>
+          <w:sz w:val="24"/>
+          <w:szCs w:val="24"/>
+        </w:rPr>
+        <w:t>CoursePress</w:t>
+      </w:r>
+      <w:proofErr w:type="spellEnd"/>
+      <w:r>
+        <w:rPr>
+          <w:rFonts w:ascii="Open Sans" w:eastAsia="Times New Roman" w:hAnsi="Open Sans" w:cs="Open Sans"/>
+          <w:color w:val="000000"/>
+          <w:sz w:val="24"/>
+          <w:szCs w:val="24"/>
+        </w:rPr>
+        <w:t xml:space="preserve"> plugin (</w:t>
       </w:r>
       <w:hyperlink r:id="rId17" w:history="1">
         <w:r>
@@ -3314,7 +3307,29 @@
           <w:szCs w:val="24"/>
           <w:shd w:val="clear" w:color="auto" w:fill="FFFFFF"/>
         </w:rPr>
-        <w:t xml:space="preserve"> developed by wpmudev.</w:t>
+        <w:t xml:space="preserve"> developed by </w:t>
+      </w:r>
+      <w:proofErr w:type="spellStart"/>
+      <w:r>
+        <w:rPr>
+          <w:rFonts w:ascii="Open Sans" w:eastAsia="Times New Roman" w:hAnsi="Open Sans" w:cs="Open Sans"/>
+          <w:color w:val="222222"/>
+          <w:sz w:val="24"/>
+          <w:szCs w:val="24"/>
+          <w:shd w:val="clear" w:color="auto" w:fill="FFFFFF"/>
+        </w:rPr>
+        <w:t>wpmudev</w:t>
+      </w:r>
+      <w:proofErr w:type="spellEnd"/>
+      <w:r>
+        <w:rPr>
+          <w:rFonts w:ascii="Open Sans" w:eastAsia="Times New Roman" w:hAnsi="Open Sans" w:cs="Open Sans"/>
+          <w:color w:val="222222"/>
+          <w:sz w:val="24"/>
+          <w:szCs w:val="24"/>
+          <w:shd w:val="clear" w:color="auto" w:fill="FFFFFF"/>
+        </w:rPr>
+        <w:t>.</w:t>
       </w:r>
       <w:r>
         <w:rPr>
@@ -3399,7 +3414,7 @@
           <w:rFonts w:ascii="Open Sans" w:hAnsi="Open Sans" w:cs="Open Sans"/>
         </w:rPr>
       </w:pPr>
-      <w:bookmarkStart w:id="3" w:name="_Toc455755630"/>
+      <w:bookmarkStart w:id="2" w:name="_Toc455755630"/>
       <w:r>
         <w:rPr>
           <w:rFonts w:ascii="Open Sans" w:hAnsi="Open Sans" w:cs="Open Sans"/>
@@ -3407,7 +3422,7 @@
         <w:lastRenderedPageBreak/>
         <w:t>License</w:t>
       </w:r>
-      <w:bookmarkEnd w:id="3"/>
+      <w:bookmarkEnd w:id="2"/>
     </w:p>
     <w:p>
       <w:pPr>
@@ -3519,6 +3534,7 @@
           <w:rFonts w:ascii="Open Sans" w:eastAsia="Times New Roman" w:hAnsi="Open Sans" w:cs="Open Sans"/>
           <w:sz w:val="24"/>
           <w:szCs w:val="24"/>
+          <w:lang w:val="fr-FR"/>
         </w:rPr>
       </w:pPr>
       <w:hyperlink r:id="rId20" w:history="1">
@@ -3526,74 +3542,234 @@
           <w:rPr>
             <w:rStyle w:val="Hyperlink"/>
             <w:rFonts w:ascii="Open Sans" w:hAnsi="Open Sans" w:cs="Open Sans"/>
+            <w:lang w:val="fr-FR"/>
           </w:rPr>
-          <w:t>https://github.com/greengeographer/</w:t>
+          <w:t>https://github.com/greengeographer/FieldPressPlugin</w:t>
         </w:r>
+      </w:hyperlink>
+      <w:r>
+        <w:rPr>
+          <w:rFonts w:ascii="Open Sans" w:hAnsi="Open Sans" w:cs="Open Sans"/>
+          <w:lang w:val="fr-FR"/>
+        </w:rPr>
+        <w:t xml:space="preserve"> </w:t>
+      </w:r>
+    </w:p>
+    <w:p>
+      <w:pPr>
+        <w:spacing w:after="0" w:line="240" w:lineRule="auto"/>
+        <w:rPr>
+          <w:rFonts w:ascii="Open Sans" w:eastAsia="Times New Roman" w:hAnsi="Open Sans" w:cs="Open Sans"/>
+          <w:sz w:val="24"/>
+          <w:szCs w:val="24"/>
+          <w:lang w:val="fr-FR"/>
+        </w:rPr>
+      </w:pPr>
+    </w:p>
+    <w:p>
+      <w:pPr>
+        <w:rPr>
+          <w:rFonts w:ascii="Open Sans" w:hAnsi="Open Sans" w:cs="Open Sans"/>
+          <w:sz w:val="24"/>
+          <w:szCs w:val="24"/>
+          <w:lang w:val="fr-FR"/>
+        </w:rPr>
+      </w:pPr>
+      <w:r>
+        <w:rPr>
+          <w:rFonts w:ascii="Open Sans" w:hAnsi="Open Sans" w:cs="Open Sans"/>
+          <w:sz w:val="24"/>
+          <w:szCs w:val="24"/>
+          <w:lang w:val="fr-FR"/>
+        </w:rPr>
+        <w:br w:type="page"/>
+      </w:r>
+    </w:p>
+    <w:p>
+      <w:pPr>
+        <w:pStyle w:val="Heading1"/>
+        <w:rPr>
+          <w:rFonts w:ascii="Open Sans" w:hAnsi="Open Sans" w:cs="Open Sans"/>
+          <w:lang w:val="fr-FR"/>
+        </w:rPr>
+      </w:pPr>
+      <w:bookmarkStart w:id="3" w:name="_Toc455755631"/>
+      <w:r>
+        <w:rPr>
+          <w:rFonts w:ascii="Open Sans" w:hAnsi="Open Sans" w:cs="Open Sans"/>
+          <w:lang w:val="fr-FR"/>
+        </w:rPr>
+        <w:lastRenderedPageBreak/>
+        <w:t>Installation</w:t>
+      </w:r>
+      <w:bookmarkEnd w:id="3"/>
+    </w:p>
+    <w:p>
+      <w:pPr>
+        <w:pStyle w:val="NormalWeb"/>
+        <w:spacing w:before="0" w:beforeAutospacing="0" w:after="0" w:afterAutospacing="0"/>
+        <w:rPr>
+          <w:rFonts w:ascii="Open Sans" w:hAnsi="Open Sans" w:cs="Open Sans"/>
+          <w:color w:val="000000"/>
+        </w:rPr>
+      </w:pPr>
+      <w:r>
+        <w:rPr>
+          <w:rFonts w:ascii="Open Sans" w:hAnsi="Open Sans" w:cs="Open Sans"/>
+          <w:color w:val="000000"/>
+        </w:rPr>
+        <w:t xml:space="preserve">In order to use </w:t>
+      </w:r>
+      <w:r>
+        <w:rPr>
+          <w:rFonts w:ascii="Open Sans" w:hAnsi="Open Sans" w:cs="Open Sans"/>
+          <w:color w:val="000000"/>
+        </w:rPr>
+        <w:t>FieldPress</w:t>
+      </w:r>
+      <w:r>
+        <w:rPr>
+          <w:rFonts w:ascii="Open Sans" w:hAnsi="Open Sans" w:cs="Open Sans"/>
+          <w:color w:val="000000"/>
+        </w:rPr>
+        <w:t xml:space="preserve">, you first need to install </w:t>
+      </w:r>
+      <w:r>
+        <w:rPr>
+          <w:rFonts w:ascii="Open Sans" w:hAnsi="Open Sans" w:cs="Open Sans"/>
+          <w:color w:val="000000"/>
+        </w:rPr>
+        <w:t>WordPress</w:t>
+      </w:r>
+      <w:r>
+        <w:rPr>
+          <w:rFonts w:ascii="Open Sans" w:hAnsi="Open Sans" w:cs="Open Sans"/>
+          <w:color w:val="000000"/>
+        </w:rPr>
+        <w:t xml:space="preserve"> on a server. </w:t>
+      </w:r>
+      <w:r>
+        <w:rPr>
+          <w:rFonts w:ascii="Open Sans" w:hAnsi="Open Sans" w:cs="Open Sans"/>
+          <w:color w:val="000000"/>
+        </w:rPr>
+        <w:t>FieldPress</w:t>
+      </w:r>
+      <w:r>
+        <w:rPr>
+          <w:rFonts w:ascii="Open Sans" w:hAnsi="Open Sans" w:cs="Open Sans"/>
+          <w:color w:val="000000"/>
+        </w:rPr>
+        <w:t xml:space="preserve"> is compatible with </w:t>
+      </w:r>
+      <w:r>
+        <w:rPr>
+          <w:rFonts w:ascii="Open Sans" w:hAnsi="Open Sans" w:cs="Open Sans"/>
+          <w:color w:val="000000"/>
+        </w:rPr>
+        <w:t>WordPress</w:t>
+      </w:r>
+      <w:r>
+        <w:rPr>
+          <w:rFonts w:ascii="Open Sans" w:hAnsi="Open Sans" w:cs="Open Sans"/>
+          <w:color w:val="000000"/>
+        </w:rPr>
+        <w:t xml:space="preserve"> version 4.5.1. The following section will show you how to install </w:t>
+      </w:r>
+      <w:r>
+        <w:rPr>
+          <w:rFonts w:ascii="Open Sans" w:hAnsi="Open Sans" w:cs="Open Sans"/>
+          <w:color w:val="000000"/>
+        </w:rPr>
+        <w:t>FieldPress</w:t>
+      </w:r>
+      <w:r>
+        <w:rPr>
+          <w:rFonts w:ascii="Open Sans" w:hAnsi="Open Sans" w:cs="Open Sans"/>
+          <w:color w:val="000000"/>
+        </w:rPr>
+        <w:t xml:space="preserve"> on the </w:t>
+      </w:r>
+      <w:r>
+        <w:rPr>
+          <w:rFonts w:ascii="Open Sans" w:hAnsi="Open Sans" w:cs="Open Sans"/>
+          <w:color w:val="000000"/>
+        </w:rPr>
+        <w:t>WordPress</w:t>
+      </w:r>
+      <w:r>
+        <w:rPr>
+          <w:rFonts w:ascii="Open Sans" w:hAnsi="Open Sans" w:cs="Open Sans"/>
+          <w:color w:val="000000"/>
+        </w:rPr>
+        <w:t xml:space="preserve"> platform. </w:t>
+      </w:r>
+    </w:p>
+    <w:p>
+      <w:pPr>
+        <w:pStyle w:val="NormalWeb"/>
+        <w:spacing w:before="0" w:beforeAutospacing="0" w:after="0" w:afterAutospacing="0"/>
+        <w:rPr>
+          <w:rFonts w:ascii="Open Sans" w:hAnsi="Open Sans" w:cs="Open Sans"/>
+          <w:color w:val="000000"/>
+        </w:rPr>
+      </w:pPr>
+    </w:p>
+    <w:p>
+      <w:pPr>
+        <w:pStyle w:val="NormalWeb"/>
+        <w:spacing w:before="0" w:beforeAutospacing="0" w:after="0" w:afterAutospacing="0"/>
+        <w:rPr>
+          <w:rFonts w:ascii="Open Sans" w:hAnsi="Open Sans" w:cs="Open Sans"/>
+          <w:color w:val="000000"/>
+        </w:rPr>
+      </w:pPr>
+      <w:r>
+        <w:rPr>
+          <w:rFonts w:ascii="Open Sans" w:hAnsi="Open Sans" w:cs="Open Sans"/>
+          <w:color w:val="000000"/>
+        </w:rPr>
+        <w:t xml:space="preserve">Currently, the only way to install FieldPress is to download the </w:t>
+      </w:r>
+      <w:proofErr w:type="spellStart"/>
+      <w:r>
+        <w:rPr>
+          <w:rFonts w:ascii="Open Sans" w:hAnsi="Open Sans" w:cs="Open Sans"/>
+          <w:color w:val="000000"/>
+        </w:rPr>
+        <w:t>the</w:t>
+      </w:r>
+      <w:proofErr w:type="spellEnd"/>
+      <w:r>
+        <w:rPr>
+          <w:rFonts w:ascii="Open Sans" w:hAnsi="Open Sans" w:cs="Open Sans"/>
+          <w:color w:val="000000"/>
+        </w:rPr>
+        <w:t xml:space="preserve"> beta release as a</w:t>
+      </w:r>
+      <w:r>
+        <w:rPr>
+          <w:rFonts w:ascii="Open Sans" w:hAnsi="Open Sans" w:cs="Open Sans"/>
+          <w:color w:val="000000"/>
+        </w:rPr>
+        <w:t xml:space="preserve"> zip file available here:  </w:t>
+      </w:r>
+      <w:hyperlink r:id="rId21" w:history="1">
         <w:r>
           <w:rPr>
             <w:rStyle w:val="Hyperlink"/>
             <w:rFonts w:ascii="Open Sans" w:hAnsi="Open Sans" w:cs="Open Sans"/>
           </w:rPr>
-          <w:t>FieldPress</w:t>
-        </w:r>
-        <w:r>
-          <w:rPr>
-            <w:rStyle w:val="Hyperlink"/>
-            <w:rFonts w:ascii="Open Sans" w:hAnsi="Open Sans" w:cs="Open Sans"/>
-          </w:rPr>
-          <w:t>Plugin</w:t>
+          <w:t>http://greengeographer.github.io/fieldpress/</w:t>
         </w:r>
       </w:hyperlink>
       <w:r>
         <w:rPr>
           <w:rFonts w:ascii="Open Sans" w:hAnsi="Open Sans" w:cs="Open Sans"/>
+          <w:color w:val="000000"/>
         </w:rPr>
         <w:t xml:space="preserve"> </w:t>
       </w:r>
-    </w:p>
-    <w:p>
-      <w:pPr>
-        <w:spacing w:after="0" w:line="240" w:lineRule="auto"/>
-        <w:rPr>
-          <w:rFonts w:ascii="Open Sans" w:eastAsia="Times New Roman" w:hAnsi="Open Sans" w:cs="Open Sans"/>
-          <w:sz w:val="24"/>
-          <w:szCs w:val="24"/>
-        </w:rPr>
-      </w:pPr>
-    </w:p>
-    <w:p>
-      <w:pPr>
-        <w:rPr>
-          <w:rFonts w:ascii="Open Sans" w:hAnsi="Open Sans" w:cs="Open Sans"/>
-          <w:sz w:val="24"/>
-          <w:szCs w:val="24"/>
-        </w:rPr>
-      </w:pPr>
-      <w:r>
-        <w:rPr>
-          <w:rFonts w:ascii="Open Sans" w:hAnsi="Open Sans" w:cs="Open Sans"/>
-          <w:sz w:val="24"/>
-          <w:szCs w:val="24"/>
-        </w:rPr>
-        <w:br w:type="page"/>
-      </w:r>
-    </w:p>
-    <w:p>
-      <w:pPr>
-        <w:pStyle w:val="Heading1"/>
-        <w:rPr>
-          <w:rFonts w:ascii="Open Sans" w:hAnsi="Open Sans" w:cs="Open Sans"/>
-        </w:rPr>
-      </w:pPr>
-      <w:bookmarkStart w:id="4" w:name="_Toc455755631"/>
-      <w:r>
-        <w:rPr>
-          <w:rFonts w:ascii="Open Sans" w:hAnsi="Open Sans" w:cs="Open Sans"/>
-        </w:rPr>
-        <w:lastRenderedPageBreak/>
-        <w:t>Installation</w:t>
-      </w:r>
-      <w:bookmarkEnd w:id="4"/>
     </w:p>
     <w:p>
       <w:pPr>
@@ -3601,98 +3777,25 @@
         <w:spacing w:before="0" w:beforeAutospacing="0" w:after="0" w:afterAutospacing="0"/>
         <w:rPr>
           <w:rFonts w:ascii="Open Sans" w:hAnsi="Open Sans" w:cs="Open Sans"/>
-        </w:rPr>
-      </w:pPr>
-      <w:r>
-        <w:rPr>
-          <w:rFonts w:ascii="Open Sans" w:hAnsi="Open Sans" w:cs="Open Sans"/>
-          <w:color w:val="000000"/>
-        </w:rPr>
-        <w:t xml:space="preserve">In order to use </w:t>
-      </w:r>
-      <w:r>
-        <w:rPr>
-          <w:rFonts w:ascii="Open Sans" w:hAnsi="Open Sans" w:cs="Open Sans"/>
-          <w:color w:val="000000"/>
-        </w:rPr>
-        <w:t>FieldPress</w:t>
-      </w:r>
-      <w:r>
-        <w:rPr>
-          <w:rFonts w:ascii="Open Sans" w:hAnsi="Open Sans" w:cs="Open Sans"/>
-          <w:color w:val="000000"/>
-        </w:rPr>
-        <w:t xml:space="preserve">, you first need to install </w:t>
-      </w:r>
-      <w:r>
-        <w:rPr>
-          <w:rFonts w:ascii="Open Sans" w:hAnsi="Open Sans" w:cs="Open Sans"/>
-          <w:color w:val="000000"/>
-        </w:rPr>
-        <w:t>WordPress</w:t>
-      </w:r>
-      <w:r>
-        <w:rPr>
-          <w:rFonts w:ascii="Open Sans" w:hAnsi="Open Sans" w:cs="Open Sans"/>
-          <w:color w:val="000000"/>
-        </w:rPr>
-        <w:t xml:space="preserve"> on a server. </w:t>
-      </w:r>
-      <w:r>
-        <w:rPr>
-          <w:rFonts w:ascii="Open Sans" w:hAnsi="Open Sans" w:cs="Open Sans"/>
-          <w:color w:val="000000"/>
-        </w:rPr>
-        <w:t>FieldPress</w:t>
-      </w:r>
-      <w:r>
-        <w:rPr>
-          <w:rFonts w:ascii="Open Sans" w:hAnsi="Open Sans" w:cs="Open Sans"/>
-          <w:color w:val="000000"/>
-        </w:rPr>
-        <w:t xml:space="preserve"> is compatible with </w:t>
-      </w:r>
-      <w:r>
-        <w:rPr>
-          <w:rFonts w:ascii="Open Sans" w:hAnsi="Open Sans" w:cs="Open Sans"/>
-          <w:color w:val="000000"/>
-        </w:rPr>
-        <w:t>WordPress</w:t>
-      </w:r>
-      <w:r>
-        <w:rPr>
-          <w:rFonts w:ascii="Open Sans" w:hAnsi="Open Sans" w:cs="Open Sans"/>
-          <w:color w:val="000000"/>
-        </w:rPr>
-        <w:t xml:space="preserve"> version 4.5.1. The following section will show you how to install </w:t>
-      </w:r>
-      <w:r>
-        <w:rPr>
-          <w:rFonts w:ascii="Open Sans" w:hAnsi="Open Sans" w:cs="Open Sans"/>
-          <w:color w:val="000000"/>
-        </w:rPr>
-        <w:t>FieldPress</w:t>
-      </w:r>
-      <w:r>
-        <w:rPr>
-          <w:rFonts w:ascii="Open Sans" w:hAnsi="Open Sans" w:cs="Open Sans"/>
-          <w:color w:val="000000"/>
-        </w:rPr>
-        <w:t xml:space="preserve"> on the </w:t>
-      </w:r>
-      <w:r>
-        <w:rPr>
-          <w:rFonts w:ascii="Open Sans" w:hAnsi="Open Sans" w:cs="Open Sans"/>
-          <w:color w:val="000000"/>
-        </w:rPr>
-        <w:t>WordPress</w:t>
-      </w:r>
-      <w:r>
-        <w:rPr>
-          <w:rFonts w:ascii="Open Sans" w:hAnsi="Open Sans" w:cs="Open Sans"/>
-          <w:color w:val="000000"/>
-        </w:rPr>
-        <w:t xml:space="preserve"> platform. </w:t>
+          <w:color w:val="000000"/>
+        </w:rPr>
+      </w:pPr>
+    </w:p>
+    <w:p>
+      <w:pPr>
+        <w:pStyle w:val="NormalWeb"/>
+        <w:spacing w:before="0" w:beforeAutospacing="0" w:after="0" w:afterAutospacing="0"/>
+        <w:rPr>
+          <w:rFonts w:ascii="Open Sans" w:hAnsi="Open Sans" w:cs="Open Sans"/>
+          <w:color w:val="000000"/>
+        </w:rPr>
+      </w:pPr>
+      <w:r>
+        <w:rPr>
+          <w:rFonts w:ascii="Open Sans" w:hAnsi="Open Sans" w:cs="Open Sans"/>
+          <w:color w:val="000000"/>
+        </w:rPr>
+        <w:t xml:space="preserve">Once you have the zip file you can follow the instructions below. </w:t>
       </w:r>
     </w:p>
     <w:p>
@@ -3712,214 +3815,64 @@
           <w:numId w:val="18"/>
         </w:numPr>
         <w:spacing w:before="0" w:beforeAutospacing="0" w:after="0" w:afterAutospacing="0"/>
-        <w:textAlignment w:val="baseline"/>
-        <w:rPr>
-          <w:rFonts w:ascii="Open Sans" w:hAnsi="Open Sans" w:cs="Open Sans"/>
-          <w:color w:val="000000"/>
-        </w:rPr>
-      </w:pPr>
-      <w:r>
-        <w:rPr>
-          <w:rFonts w:ascii="Open Sans" w:hAnsi="Open Sans" w:cs="Open Sans"/>
-          <w:color w:val="000000"/>
-        </w:rPr>
-        <w:t xml:space="preserve">In your </w:t>
-      </w:r>
-      <w:r>
-        <w:rPr>
-          <w:rFonts w:ascii="Open Sans" w:hAnsi="Open Sans" w:cs="Open Sans"/>
-          <w:color w:val="000000"/>
-        </w:rPr>
-        <w:t>WordPress</w:t>
-      </w:r>
-      <w:r>
-        <w:rPr>
-          <w:rFonts w:ascii="Open Sans" w:hAnsi="Open Sans" w:cs="Open Sans"/>
-          <w:color w:val="000000"/>
-        </w:rPr>
-        <w:t xml:space="preserve"> </w:t>
-      </w:r>
-      <w:r>
-        <w:rPr>
-          <w:rFonts w:ascii="Open Sans" w:hAnsi="Open Sans" w:cs="Open Sans"/>
-          <w:color w:val="000000"/>
-        </w:rPr>
-        <w:t xml:space="preserve">admin sidebar, </w:t>
-      </w:r>
-      <w:r>
-        <w:rPr>
-          <w:rFonts w:ascii="Open Sans" w:hAnsi="Open Sans" w:cs="Open Sans"/>
-          <w:color w:val="000000"/>
-        </w:rPr>
-        <w:t xml:space="preserve">select </w:t>
-      </w:r>
-      <w:r>
-        <w:rPr>
-          <w:rFonts w:ascii="Open Sans" w:hAnsi="Open Sans" w:cs="Open Sans"/>
-          <w:b/>
-          <w:bCs/>
-          <w:color w:val="000000"/>
-        </w:rPr>
-        <w:t xml:space="preserve">Plugins </w:t>
-      </w:r>
-      <w:r>
-        <w:rPr>
-          <w:rFonts w:ascii="Open Sans" w:hAnsi="Open Sans" w:cs="Open Sans"/>
-          <w:color w:val="000000"/>
-        </w:rPr>
-        <w:t xml:space="preserve">&gt; </w:t>
-      </w:r>
-      <w:r>
-        <w:rPr>
-          <w:rFonts w:ascii="Open Sans" w:hAnsi="Open Sans" w:cs="Open Sans"/>
-          <w:b/>
-          <w:bCs/>
-          <w:color w:val="000000"/>
-        </w:rPr>
-        <w:t>Add New</w:t>
-      </w:r>
-      <w:r>
-        <w:rPr>
-          <w:rFonts w:ascii="Open Sans" w:hAnsi="Open Sans" w:cs="Open Sans"/>
-          <w:color w:val="000000"/>
-        </w:rPr>
-        <w:t xml:space="preserve">. </w:t>
-      </w:r>
-      <w:r>
-        <w:rPr>
-          <w:rFonts w:ascii="Open Sans" w:hAnsi="Open Sans" w:cs="Open Sans"/>
-          <w:color w:val="000000"/>
-        </w:rPr>
-        <w:br/>
+        <w:rPr>
+          <w:rFonts w:ascii="Open Sans" w:hAnsi="Open Sans" w:cs="Open Sans"/>
+        </w:rPr>
+      </w:pPr>
+      <w:r>
+        <w:rPr>
+          <w:rFonts w:ascii="Open Sans" w:hAnsi="Open Sans" w:cs="Open Sans"/>
+          <w:color w:val="000000"/>
+        </w:rPr>
+        <w:t>U</w:t>
+      </w:r>
+      <w:r>
+        <w:rPr>
+          <w:rFonts w:ascii="Open Sans" w:hAnsi="Open Sans" w:cs="Open Sans"/>
+          <w:color w:val="000000"/>
+        </w:rPr>
+        <w:t xml:space="preserve">pload the zip file into your WordPress plugin directory and activate the plugin. </w:t>
+      </w:r>
+      <w:r>
+        <w:rPr>
+          <w:rFonts w:ascii="Open Sans" w:hAnsi="Open Sans" w:cs="Open Sans"/>
+          <w:color w:val="000000"/>
+        </w:rPr>
+        <w:t xml:space="preserve">When you go to your directory you will see at the top of the page the following button to upload the zip file. </w:t>
       </w:r>
     </w:p>
     <w:p>
       <w:pPr>
         <w:pStyle w:val="NormalWeb"/>
         <w:spacing w:before="0" w:beforeAutospacing="0" w:after="0" w:afterAutospacing="0"/>
+        <w:ind w:left="720"/>
+        <w:rPr>
+          <w:rFonts w:ascii="Open Sans" w:hAnsi="Open Sans" w:cs="Open Sans"/>
+        </w:rPr>
+      </w:pPr>
+    </w:p>
+    <w:p>
+      <w:pPr>
+        <w:pStyle w:val="NormalWeb"/>
+        <w:spacing w:before="0" w:beforeAutospacing="0" w:after="0" w:afterAutospacing="0"/>
+        <w:ind w:left="720"/>
         <w:jc w:val="center"/>
-        <w:rPr>
-          <w:rFonts w:ascii="Open Sans" w:hAnsi="Open Sans" w:cs="Open Sans"/>
-        </w:rPr>
-      </w:pPr>
-      <w:r>
-        <w:rPr>
-          <w:rFonts w:ascii="Open Sans" w:hAnsi="Open Sans" w:cs="Open Sans"/>
+        <w:textAlignment w:val="baseline"/>
+        <w:rPr>
+          <w:rFonts w:ascii="Open Sans" w:hAnsi="Open Sans" w:cs="Open Sans"/>
+          <w:color w:val="000000"/>
+        </w:rPr>
+      </w:pPr>
+      <w:r>
+        <w:rPr>
           <w:noProof/>
           <w:lang w:val="en-US" w:eastAsia="en-US"/>
         </w:rPr>
         <w:drawing>
-          <wp:inline distT="0" distB="0" distL="0" distR="0" wp14:anchorId="66D040B6" wp14:editId="5E4F7DC7">
-            <wp:extent cx="1533525" cy="1247775"/>
-            <wp:effectExtent l="0" t="0" r="0" b="0"/>
-            <wp:docPr id="4" name="Picture 4"/>
-            <wp:cNvGraphicFramePr>
-              <a:graphicFrameLocks xmlns:a="http://schemas.openxmlformats.org/drawingml/2006/main" noChangeAspect="1"/>
-            </wp:cNvGraphicFramePr>
-            <a:graphic xmlns:a="http://schemas.openxmlformats.org/drawingml/2006/main">
-              <a:graphicData uri="http://schemas.openxmlformats.org/drawingml/2006/picture">
-                <pic:pic xmlns:pic="http://schemas.openxmlformats.org/drawingml/2006/picture">
-                  <pic:nvPicPr>
-                    <pic:cNvPr id="1" name=""/>
-                    <pic:cNvPicPr/>
-                  </pic:nvPicPr>
-                  <pic:blipFill>
-                    <a:blip r:embed="rId21"/>
-                    <a:stretch>
-                      <a:fillRect/>
-                    </a:stretch>
-                  </pic:blipFill>
-                  <pic:spPr>
-                    <a:xfrm>
-                      <a:off x="0" y="0"/>
-                      <a:ext cx="1533525" cy="1247775"/>
-                    </a:xfrm>
-                    <a:prstGeom prst="rect">
-                      <a:avLst/>
-                    </a:prstGeom>
-                  </pic:spPr>
-                </pic:pic>
-              </a:graphicData>
-            </a:graphic>
-          </wp:inline>
-        </w:drawing>
-      </w:r>
-      <w:r>
-        <w:rPr>
-          <w:rFonts w:ascii="Open Sans" w:hAnsi="Open Sans" w:cs="Open Sans"/>
-        </w:rPr>
-        <w:br/>
-      </w:r>
-    </w:p>
-    <w:p>
-      <w:pPr>
-        <w:pStyle w:val="NormalWeb"/>
-        <w:numPr>
-          <w:ilvl w:val="0"/>
-          <w:numId w:val="18"/>
-        </w:numPr>
-        <w:spacing w:before="0" w:beforeAutospacing="0" w:after="0" w:afterAutospacing="0"/>
-        <w:textAlignment w:val="baseline"/>
-        <w:rPr>
-          <w:rFonts w:ascii="Open Sans" w:hAnsi="Open Sans" w:cs="Open Sans"/>
-          <w:color w:val="000000"/>
-        </w:rPr>
-      </w:pPr>
-      <w:r>
-        <w:rPr>
-          <w:rFonts w:ascii="Open Sans" w:hAnsi="Open Sans" w:cs="Open Sans"/>
-          <w:color w:val="000000"/>
-        </w:rPr>
-        <w:t>Search for “</w:t>
-      </w:r>
-      <w:r>
-        <w:rPr>
-          <w:rFonts w:ascii="Open Sans" w:hAnsi="Open Sans" w:cs="Open Sans"/>
-          <w:color w:val="000000"/>
-        </w:rPr>
-        <w:t>FieldPress</w:t>
-      </w:r>
-      <w:r>
-        <w:rPr>
-          <w:rFonts w:ascii="Open Sans" w:hAnsi="Open Sans" w:cs="Open Sans"/>
-          <w:color w:val="000000"/>
-        </w:rPr>
-        <w:t xml:space="preserve">”. </w:t>
-      </w:r>
-    </w:p>
-    <w:p>
-      <w:pPr>
-        <w:pStyle w:val="NormalWeb"/>
-        <w:spacing w:before="0" w:beforeAutospacing="0" w:after="0" w:afterAutospacing="0"/>
-        <w:textAlignment w:val="baseline"/>
-        <w:rPr>
-          <w:rFonts w:ascii="Open Sans" w:hAnsi="Open Sans" w:cs="Open Sans"/>
-          <w:color w:val="000000"/>
-        </w:rPr>
-      </w:pPr>
-    </w:p>
-    <w:p>
-      <w:pPr>
-        <w:pStyle w:val="NormalWeb"/>
-        <w:spacing w:before="0" w:beforeAutospacing="0" w:after="0" w:afterAutospacing="0"/>
-        <w:jc w:val="center"/>
-        <w:textAlignment w:val="baseline"/>
-        <w:rPr>
-          <w:rFonts w:ascii="Open Sans" w:hAnsi="Open Sans" w:cs="Open Sans"/>
-          <w:color w:val="000000"/>
-        </w:rPr>
-      </w:pPr>
-      <w:r>
-        <w:rPr>
-          <w:rFonts w:ascii="Open Sans" w:hAnsi="Open Sans" w:cs="Open Sans"/>
-          <w:noProof/>
-          <w:lang w:val="en-US" w:eastAsia="en-US"/>
-        </w:rPr>
-        <w:drawing>
-          <wp:inline distT="0" distB="0" distL="0" distR="0" wp14:anchorId="6D7F84FC" wp14:editId="76EC5F96">
-            <wp:extent cx="5943600" cy="344170"/>
-            <wp:effectExtent l="0" t="0" r="0" b="0"/>
-            <wp:docPr id="32" name="Picture 32"/>
+          <wp:inline distT="0" distB="0" distL="0" distR="0" wp14:anchorId="4D37F74D" wp14:editId="77172FF8">
+            <wp:extent cx="3124200" cy="619125"/>
+            <wp:effectExtent l="0" t="0" r="0" b="9525"/>
+            <wp:docPr id="5" name="Picture 5"/>
             <wp:cNvGraphicFramePr>
               <a:graphicFrameLocks xmlns:a="http://schemas.openxmlformats.org/drawingml/2006/main" noChangeAspect="1"/>
             </wp:cNvGraphicFramePr>
@@ -3939,7 +3892,7 @@
                   <pic:spPr>
                     <a:xfrm>
                       <a:off x="0" y="0"/>
-                      <a:ext cx="5943600" cy="344170"/>
+                      <a:ext cx="3124200" cy="619125"/>
                     </a:xfrm>
                     <a:prstGeom prst="rect">
                       <a:avLst/>
@@ -3950,51 +3903,6 @@
             </a:graphic>
           </wp:inline>
         </w:drawing>
-      </w:r>
-      <w:r>
-        <w:rPr>
-          <w:rFonts w:ascii="Open Sans" w:hAnsi="Open Sans" w:cs="Open Sans"/>
-          <w:color w:val="000000"/>
-        </w:rPr>
-        <w:br/>
-      </w:r>
-    </w:p>
-    <w:p>
-      <w:pPr>
-        <w:pStyle w:val="NormalWeb"/>
-        <w:numPr>
-          <w:ilvl w:val="0"/>
-          <w:numId w:val="18"/>
-        </w:numPr>
-        <w:spacing w:before="0" w:beforeAutospacing="0" w:after="0" w:afterAutospacing="0"/>
-        <w:textAlignment w:val="baseline"/>
-        <w:rPr>
-          <w:rFonts w:ascii="Open Sans" w:hAnsi="Open Sans" w:cs="Open Sans"/>
-          <w:color w:val="000000"/>
-        </w:rPr>
-      </w:pPr>
-      <w:r>
-        <w:rPr>
-          <w:rFonts w:ascii="Open Sans" w:hAnsi="Open Sans" w:cs="Open Sans"/>
-          <w:color w:val="000000"/>
-        </w:rPr>
-        <w:t xml:space="preserve">Click on </w:t>
-      </w:r>
-      <w:r>
-        <w:rPr>
-          <w:rFonts w:ascii="Open Sans" w:hAnsi="Open Sans" w:cs="Open Sans"/>
-          <w:b/>
-          <w:bCs/>
-          <w:color w:val="000000"/>
-        </w:rPr>
-        <w:t>Install</w:t>
-      </w:r>
-      <w:r>
-        <w:rPr>
-          <w:rFonts w:ascii="Open Sans" w:hAnsi="Open Sans" w:cs="Open Sans"/>
-          <w:color w:val="000000"/>
-        </w:rPr>
-        <w:t>.</w:t>
       </w:r>
       <w:r>
         <w:rPr>
@@ -4186,6 +4094,15 @@
           <w:rFonts w:ascii="Open Sans" w:hAnsi="Open Sans" w:cs="Open Sans"/>
           <w:color w:val="000000"/>
         </w:rPr>
+        <w:t xml:space="preserve"> plugin</w:t>
+      </w:r>
+      <w:bookmarkStart w:id="4" w:name="_GoBack"/>
+      <w:bookmarkEnd w:id="4"/>
+      <w:r>
+        <w:rPr>
+          <w:rFonts w:ascii="Open Sans" w:hAnsi="Open Sans" w:cs="Open Sans"/>
+          <w:color w:val="000000"/>
+        </w:rPr>
         <w:t>.</w:t>
       </w:r>
       <w:r>
@@ -4283,7 +4200,21 @@
           <w:color w:val="000000"/>
         </w:rPr>
         <w:lastRenderedPageBreak/>
-        <w:t xml:space="preserve">Once activated, you will be directed to “Welcome to </w:t>
+        <w:t xml:space="preserve">Once activated, you will be directed to </w:t>
+      </w:r>
+      <w:r>
+        <w:rPr>
+          <w:rFonts w:ascii="Open Sans" w:hAnsi="Open Sans" w:cs="Open Sans"/>
+          <w:color w:val="000000"/>
+        </w:rPr>
+        <w:t xml:space="preserve">the </w:t>
+      </w:r>
+      <w:r>
+        <w:rPr>
+          <w:rFonts w:ascii="Open Sans" w:hAnsi="Open Sans" w:cs="Open Sans"/>
+          <w:color w:val="000000"/>
+        </w:rPr>
+        <w:t xml:space="preserve">“Welcome to </w:t>
       </w:r>
       <w:r>
         <w:rPr>
@@ -7743,8 +7674,16 @@
         <w:rPr>
           <w:rFonts w:ascii="Open Sans" w:hAnsi="Open Sans" w:cs="Open Sans"/>
         </w:rPr>
-        <w:t xml:space="preserve"> or unpublish</w:t>
-      </w:r>
+        <w:t xml:space="preserve"> or </w:t>
+      </w:r>
+      <w:proofErr w:type="spellStart"/>
+      <w:r>
+        <w:rPr>
+          <w:rFonts w:ascii="Open Sans" w:hAnsi="Open Sans" w:cs="Open Sans"/>
+        </w:rPr>
+        <w:t>unpublish</w:t>
+      </w:r>
+      <w:proofErr w:type="spellEnd"/>
       <w:r>
         <w:rPr>
           <w:rFonts w:ascii="Open Sans" w:hAnsi="Open Sans" w:cs="Open Sans"/>
@@ -7877,7 +7816,21 @@
         <w:rPr>
           <w:rFonts w:ascii="Open Sans" w:hAnsi="Open Sans" w:cs="Open Sans"/>
         </w:rPr>
-        <w:t>You can also publish, unpublish, and delete multiple fi</w:t>
+        <w:t xml:space="preserve">You can also publish, </w:t>
+      </w:r>
+      <w:proofErr w:type="spellStart"/>
+      <w:r>
+        <w:rPr>
+          <w:rFonts w:ascii="Open Sans" w:hAnsi="Open Sans" w:cs="Open Sans"/>
+        </w:rPr>
+        <w:t>unpublish</w:t>
+      </w:r>
+      <w:proofErr w:type="spellEnd"/>
+      <w:r>
+        <w:rPr>
+          <w:rFonts w:ascii="Open Sans" w:hAnsi="Open Sans" w:cs="Open Sans"/>
+        </w:rPr>
+        <w:t>, and delete multiple fi</w:t>
       </w:r>
       <w:r>
         <w:rPr>
@@ -8880,7 +8833,23 @@
           <w:rFonts w:ascii="Open Sans" w:hAnsi="Open Sans" w:cs="Open Sans"/>
           <w:b/>
         </w:rPr>
-        <w:t>Add new Field Trip Category</w:t>
+        <w:t xml:space="preserve">Add </w:t>
+      </w:r>
+      <w:proofErr w:type="gramStart"/>
+      <w:r>
+        <w:rPr>
+          <w:rFonts w:ascii="Open Sans" w:hAnsi="Open Sans" w:cs="Open Sans"/>
+          <w:b/>
+        </w:rPr>
+        <w:t>new</w:t>
+      </w:r>
+      <w:proofErr w:type="gramEnd"/>
+      <w:r>
+        <w:rPr>
+          <w:rFonts w:ascii="Open Sans" w:hAnsi="Open Sans" w:cs="Open Sans"/>
+          <w:b/>
+        </w:rPr>
+        <w:t xml:space="preserve"> Field Trip Category</w:t>
       </w:r>
       <w:r>
         <w:rPr>
@@ -9091,7 +9060,23 @@
           <w:rFonts w:ascii="Open Sans" w:hAnsi="Open Sans" w:cs="Open Sans"/>
           <w:color w:val="000000"/>
         </w:rPr>
-        <w:t xml:space="preserve"> If  you are edit the category, make sure you select </w:t>
+        <w:t xml:space="preserve"> </w:t>
+      </w:r>
+      <w:proofErr w:type="gramStart"/>
+      <w:r>
+        <w:rPr>
+          <w:rFonts w:ascii="Open Sans" w:hAnsi="Open Sans" w:cs="Open Sans"/>
+          <w:color w:val="000000"/>
+        </w:rPr>
+        <w:t>If  you</w:t>
+      </w:r>
+      <w:proofErr w:type="gramEnd"/>
+      <w:r>
+        <w:rPr>
+          <w:rFonts w:ascii="Open Sans" w:hAnsi="Open Sans" w:cs="Open Sans"/>
+          <w:color w:val="000000"/>
+        </w:rPr>
+        <w:t xml:space="preserve"> are edit the category, make sure you select </w:t>
       </w:r>
       <w:r>
         <w:rPr>
@@ -9626,7 +9611,23 @@
           <w:rFonts w:ascii="Open Sans" w:hAnsi="Open Sans" w:cs="Open Sans"/>
           <w:color w:val="000000"/>
         </w:rPr>
-        <w:t xml:space="preserve"> website and enter maps via shortcode: </w:t>
+        <w:t xml:space="preserve"> website and enter maps via </w:t>
+      </w:r>
+      <w:proofErr w:type="spellStart"/>
+      <w:r>
+        <w:rPr>
+          <w:rFonts w:ascii="Open Sans" w:hAnsi="Open Sans" w:cs="Open Sans"/>
+          <w:color w:val="000000"/>
+        </w:rPr>
+        <w:t>shortcode</w:t>
+      </w:r>
+      <w:proofErr w:type="spellEnd"/>
+      <w:r>
+        <w:rPr>
+          <w:rFonts w:ascii="Open Sans" w:hAnsi="Open Sans" w:cs="Open Sans"/>
+          <w:color w:val="000000"/>
+        </w:rPr>
+        <w:t xml:space="preserve">: </w:t>
       </w:r>
       <w:hyperlink r:id="rId55" w:history="1">
         <w:r>
@@ -11018,7 +11019,39 @@
           <w:rFonts w:ascii="Open Sans" w:hAnsi="Open Sans" w:cs="Open Sans"/>
           <w:color w:val="000000"/>
         </w:rPr>
-        <w:t>To unassign an instructors from field trips. Move your mouse over the instructor under the assigned instructors and click on the x button.</w:t>
+        <w:t xml:space="preserve">To </w:t>
+      </w:r>
+      <w:proofErr w:type="spellStart"/>
+      <w:r>
+        <w:rPr>
+          <w:rFonts w:ascii="Open Sans" w:hAnsi="Open Sans" w:cs="Open Sans"/>
+          <w:color w:val="000000"/>
+        </w:rPr>
+        <w:t>unassign</w:t>
+      </w:r>
+      <w:proofErr w:type="spellEnd"/>
+      <w:r>
+        <w:rPr>
+          <w:rFonts w:ascii="Open Sans" w:hAnsi="Open Sans" w:cs="Open Sans"/>
+          <w:color w:val="000000"/>
+        </w:rPr>
+        <w:t xml:space="preserve"> </w:t>
+      </w:r>
+      <w:proofErr w:type="gramStart"/>
+      <w:r>
+        <w:rPr>
+          <w:rFonts w:ascii="Open Sans" w:hAnsi="Open Sans" w:cs="Open Sans"/>
+          <w:color w:val="000000"/>
+        </w:rPr>
+        <w:t>an instructors</w:t>
+      </w:r>
+      <w:proofErr w:type="gramEnd"/>
+      <w:r>
+        <w:rPr>
+          <w:rFonts w:ascii="Open Sans" w:hAnsi="Open Sans" w:cs="Open Sans"/>
+          <w:color w:val="000000"/>
+        </w:rPr>
+        <w:t xml:space="preserve"> from field trips. Move your mouse over the instructor under the assigned instructors and click on the x button.</w:t>
       </w:r>
       <w:r>
         <w:rPr>
@@ -11146,6 +11179,7 @@
         </w:rPr>
         <w:t xml:space="preserve">or </w:t>
       </w:r>
+      <w:proofErr w:type="spellStart"/>
       <w:r>
         <w:rPr>
           <w:rFonts w:ascii="Open Sans" w:hAnsi="Open Sans" w:cs="Open Sans"/>
@@ -11160,6 +11194,7 @@
         </w:rPr>
         <w:t>nassign</w:t>
       </w:r>
+      <w:proofErr w:type="spellEnd"/>
       <w:r>
         <w:rPr>
           <w:rFonts w:ascii="Open Sans" w:hAnsi="Open Sans" w:cs="Open Sans"/>
@@ -14813,8 +14848,19 @@
           <w:sz w:val="24"/>
           <w:szCs w:val="24"/>
         </w:rPr>
-        <w:t>on the admin sidear</w:t>
-      </w:r>
+        <w:t xml:space="preserve">on the admin </w:t>
+      </w:r>
+      <w:proofErr w:type="spellStart"/>
+      <w:r>
+        <w:rPr>
+          <w:rFonts w:ascii="Open Sans" w:eastAsia="Times New Roman" w:hAnsi="Open Sans" w:cs="Open Sans"/>
+          <w:color w:val="000000"/>
+          <w:sz w:val="24"/>
+          <w:szCs w:val="24"/>
+        </w:rPr>
+        <w:t>sidear</w:t>
+      </w:r>
+      <w:proofErr w:type="spellEnd"/>
       <w:r>
         <w:rPr>
           <w:rFonts w:ascii="Open Sans" w:eastAsia="Times New Roman" w:hAnsi="Open Sans" w:cs="Open Sans"/>
@@ -15866,6 +15912,7 @@
           <w:szCs w:val="24"/>
         </w:rPr>
       </w:pPr>
+      <w:proofErr w:type="spellStart"/>
       <w:r>
         <w:rPr>
           <w:rFonts w:ascii="Open Sans" w:hAnsi="Open Sans" w:cs="Open Sans"/>
@@ -15874,7 +15921,18 @@
           <w:sz w:val="24"/>
           <w:szCs w:val="24"/>
         </w:rPr>
-        <w:t xml:space="preserve">Shortcodes: </w:t>
+        <w:t>Shortcodes</w:t>
+      </w:r>
+      <w:proofErr w:type="spellEnd"/>
+      <w:r>
+        <w:rPr>
+          <w:rFonts w:ascii="Open Sans" w:hAnsi="Open Sans" w:cs="Open Sans"/>
+          <w:b/>
+          <w:color w:val="000000"/>
+          <w:sz w:val="24"/>
+          <w:szCs w:val="24"/>
+        </w:rPr>
+        <w:t xml:space="preserve">: </w:t>
       </w:r>
       <w:r>
         <w:rPr>
@@ -16180,7 +16238,7 @@
           <w:rPr>
             <w:noProof/>
           </w:rPr>
-          <w:t>22</w:t>
+          <w:t>21</w:t>
         </w:r>
         <w:r>
           <w:rPr>
@@ -22787,6 +22845,7 @@
     <w:lsdException w:name="HTML Sample" w:semiHidden="1" w:unhideWhenUsed="1"/>
     <w:lsdException w:name="HTML Typewriter" w:semiHidden="1" w:unhideWhenUsed="1"/>
     <w:lsdException w:name="HTML Variable" w:semiHidden="1" w:unhideWhenUsed="1"/>
+    <w:lsdException w:name="Normal Table" w:semiHidden="1" w:unhideWhenUsed="1"/>
     <w:lsdException w:name="annotation subject" w:semiHidden="1" w:unhideWhenUsed="1"/>
     <w:lsdException w:name="No List" w:semiHidden="1" w:unhideWhenUsed="1"/>
     <w:lsdException w:name="Outline List 1" w:semiHidden="1" w:unhideWhenUsed="1"/>
@@ -22833,8 +22892,10 @@
     <w:lsdException w:name="Table Subtle 2" w:semiHidden="1" w:unhideWhenUsed="1"/>
     <w:lsdException w:name="Table Web 1" w:semiHidden="1" w:unhideWhenUsed="1"/>
     <w:lsdException w:name="Table Web 2" w:semiHidden="1" w:unhideWhenUsed="1"/>
+    <w:lsdException w:name="Table Web 3" w:semiHidden="1" w:unhideWhenUsed="1"/>
     <w:lsdException w:name="Balloon Text" w:semiHidden="1" w:unhideWhenUsed="1"/>
     <w:lsdException w:name="Table Grid" w:uiPriority="39"/>
+    <w:lsdException w:name="Table Theme" w:semiHidden="1" w:unhideWhenUsed="1"/>
     <w:lsdException w:name="Placeholder Text" w:semiHidden="1"/>
     <w:lsdException w:name="No Spacing" w:uiPriority="1" w:qFormat="1"/>
     <w:lsdException w:name="Light Shading" w:uiPriority="60"/>
@@ -23770,7 +23831,7 @@
 </file>
 
 <file path=customXml/itemProps1.xml><?xml version="1.0" encoding="utf-8"?>
-<ds:datastoreItem xmlns:ds="http://schemas.openxmlformats.org/officeDocument/2006/customXml" ds:itemID="{DDBADB0C-2D1F-445B-850F-CD4B7EDAA209}">
+<ds:datastoreItem xmlns:ds="http://schemas.openxmlformats.org/officeDocument/2006/customXml" ds:itemID="{1EF61408-DFDD-4D3C-8A1E-A2F555683AD8}">
   <ds:schemaRefs>
     <ds:schemaRef ds:uri="http://schemas.openxmlformats.org/officeDocument/2006/bibliography"/>
   </ds:schemaRefs>

--- a/fieldpress/FieldPressManual.docx
+++ b/fieldpress/FieldPressManual.docx
@@ -3208,27 +3208,7 @@
           <w:sz w:val="24"/>
           <w:szCs w:val="24"/>
         </w:rPr>
-        <w:t xml:space="preserve"> code was primarily developed by </w:t>
-      </w:r>
-      <w:proofErr w:type="spellStart"/>
-      <w:r>
-        <w:rPr>
-          <w:rFonts w:ascii="Open Sans" w:eastAsia="Times New Roman" w:hAnsi="Open Sans" w:cs="Open Sans"/>
-          <w:color w:val="000000"/>
-          <w:sz w:val="24"/>
-          <w:szCs w:val="24"/>
-        </w:rPr>
-        <w:t>Yuqing</w:t>
-      </w:r>
-      <w:proofErr w:type="spellEnd"/>
-      <w:r>
-        <w:rPr>
-          <w:rFonts w:ascii="Open Sans" w:eastAsia="Times New Roman" w:hAnsi="Open Sans" w:cs="Open Sans"/>
-          <w:color w:val="000000"/>
-          <w:sz w:val="24"/>
-          <w:szCs w:val="24"/>
-        </w:rPr>
-        <w:t xml:space="preserve"> Shen.</w:t>
+        <w:t xml:space="preserve"> code was primarily developed by Yuqing Shen.</w:t>
       </w:r>
       <w:r>
         <w:rPr>
@@ -3256,27 +3236,7 @@
           <w:sz w:val="24"/>
           <w:szCs w:val="24"/>
         </w:rPr>
-        <w:t xml:space="preserve"> is based on but significantly adapts the open source code for the </w:t>
-      </w:r>
-      <w:proofErr w:type="spellStart"/>
-      <w:r>
-        <w:rPr>
-          <w:rFonts w:ascii="Open Sans" w:eastAsia="Times New Roman" w:hAnsi="Open Sans" w:cs="Open Sans"/>
-          <w:color w:val="000000"/>
-          <w:sz w:val="24"/>
-          <w:szCs w:val="24"/>
-        </w:rPr>
-        <w:t>CoursePress</w:t>
-      </w:r>
-      <w:proofErr w:type="spellEnd"/>
-      <w:r>
-        <w:rPr>
-          <w:rFonts w:ascii="Open Sans" w:eastAsia="Times New Roman" w:hAnsi="Open Sans" w:cs="Open Sans"/>
-          <w:color w:val="000000"/>
-          <w:sz w:val="24"/>
-          <w:szCs w:val="24"/>
-        </w:rPr>
-        <w:t xml:space="preserve"> plugin (</w:t>
+        <w:t xml:space="preserve"> is based on but significantly adapts the open source code for the CoursePress plugin (</w:t>
       </w:r>
       <w:hyperlink r:id="rId17" w:history="1">
         <w:r>
@@ -3307,29 +3267,7 @@
           <w:szCs w:val="24"/>
           <w:shd w:val="clear" w:color="auto" w:fill="FFFFFF"/>
         </w:rPr>
-        <w:t xml:space="preserve"> developed by </w:t>
-      </w:r>
-      <w:proofErr w:type="spellStart"/>
-      <w:r>
-        <w:rPr>
-          <w:rFonts w:ascii="Open Sans" w:eastAsia="Times New Roman" w:hAnsi="Open Sans" w:cs="Open Sans"/>
-          <w:color w:val="222222"/>
-          <w:sz w:val="24"/>
-          <w:szCs w:val="24"/>
-          <w:shd w:val="clear" w:color="auto" w:fill="FFFFFF"/>
-        </w:rPr>
-        <w:t>wpmudev</w:t>
-      </w:r>
-      <w:proofErr w:type="spellEnd"/>
-      <w:r>
-        <w:rPr>
-          <w:rFonts w:ascii="Open Sans" w:eastAsia="Times New Roman" w:hAnsi="Open Sans" w:cs="Open Sans"/>
-          <w:color w:val="222222"/>
-          <w:sz w:val="24"/>
-          <w:szCs w:val="24"/>
-          <w:shd w:val="clear" w:color="auto" w:fill="FFFFFF"/>
-        </w:rPr>
-        <w:t>.</w:t>
+        <w:t xml:space="preserve"> developed by wpmudev.</w:t>
       </w:r>
       <w:r>
         <w:rPr>
@@ -3590,14 +3528,14 @@
         <w:pStyle w:val="Heading1"/>
         <w:rPr>
           <w:rFonts w:ascii="Open Sans" w:hAnsi="Open Sans" w:cs="Open Sans"/>
-          <w:lang w:val="fr-FR"/>
+          <w:lang w:val="en-US"/>
         </w:rPr>
       </w:pPr>
       <w:bookmarkStart w:id="3" w:name="_Toc455755631"/>
       <w:r>
         <w:rPr>
           <w:rFonts w:ascii="Open Sans" w:hAnsi="Open Sans" w:cs="Open Sans"/>
-          <w:lang w:val="fr-FR"/>
+          <w:lang w:val="en-US"/>
         </w:rPr>
         <w:lastRenderedPageBreak/>
         <w:t>Installation</w:t>
@@ -3729,17 +3667,17 @@
           <w:rFonts w:ascii="Open Sans" w:hAnsi="Open Sans" w:cs="Open Sans"/>
           <w:color w:val="000000"/>
         </w:rPr>
-        <w:t xml:space="preserve">Currently, the only way to install FieldPress is to download the </w:t>
-      </w:r>
-      <w:proofErr w:type="spellStart"/>
-      <w:r>
-        <w:rPr>
-          <w:rFonts w:ascii="Open Sans" w:hAnsi="Open Sans" w:cs="Open Sans"/>
-          <w:color w:val="000000"/>
-        </w:rPr>
-        <w:t>the</w:t>
-      </w:r>
-      <w:proofErr w:type="spellEnd"/>
+        <w:t>Currently, the only way to install F</w:t>
+      </w:r>
+      <w:r>
+        <w:rPr>
+          <w:rFonts w:ascii="Open Sans" w:hAnsi="Open Sans" w:cs="Open Sans"/>
+          <w:color w:val="000000"/>
+        </w:rPr>
+        <w:t>ieldPress is to download the</w:t>
+      </w:r>
+      <w:bookmarkStart w:id="4" w:name="_GoBack"/>
+      <w:bookmarkEnd w:id="4"/>
       <w:r>
         <w:rPr>
           <w:rFonts w:ascii="Open Sans" w:hAnsi="Open Sans" w:cs="Open Sans"/>
@@ -3824,21 +3762,7 @@
           <w:rFonts w:ascii="Open Sans" w:hAnsi="Open Sans" w:cs="Open Sans"/>
           <w:color w:val="000000"/>
         </w:rPr>
-        <w:t>U</w:t>
-      </w:r>
-      <w:r>
-        <w:rPr>
-          <w:rFonts w:ascii="Open Sans" w:hAnsi="Open Sans" w:cs="Open Sans"/>
-          <w:color w:val="000000"/>
-        </w:rPr>
-        <w:t xml:space="preserve">pload the zip file into your WordPress plugin directory and activate the plugin. </w:t>
-      </w:r>
-      <w:r>
-        <w:rPr>
-          <w:rFonts w:ascii="Open Sans" w:hAnsi="Open Sans" w:cs="Open Sans"/>
-          <w:color w:val="000000"/>
-        </w:rPr>
-        <w:t xml:space="preserve">When you go to your directory you will see at the top of the page the following button to upload the zip file. </w:t>
+        <w:t xml:space="preserve">Upload the zip file into your WordPress plugin directory and activate the plugin. When you go to your directory you will see at the top of the page the following button to upload the zip file. </w:t>
       </w:r>
     </w:p>
     <w:p>
@@ -4096,8 +4020,6 @@
         </w:rPr>
         <w:t xml:space="preserve"> plugin</w:t>
       </w:r>
-      <w:bookmarkStart w:id="4" w:name="_GoBack"/>
-      <w:bookmarkEnd w:id="4"/>
       <w:r>
         <w:rPr>
           <w:rFonts w:ascii="Open Sans" w:hAnsi="Open Sans" w:cs="Open Sans"/>
@@ -7674,16 +7596,8 @@
         <w:rPr>
           <w:rFonts w:ascii="Open Sans" w:hAnsi="Open Sans" w:cs="Open Sans"/>
         </w:rPr>
-        <w:t xml:space="preserve"> or </w:t>
-      </w:r>
-      <w:proofErr w:type="spellStart"/>
-      <w:r>
-        <w:rPr>
-          <w:rFonts w:ascii="Open Sans" w:hAnsi="Open Sans" w:cs="Open Sans"/>
-        </w:rPr>
-        <w:t>unpublish</w:t>
-      </w:r>
-      <w:proofErr w:type="spellEnd"/>
+        <w:t xml:space="preserve"> or unpublish</w:t>
+      </w:r>
       <w:r>
         <w:rPr>
           <w:rFonts w:ascii="Open Sans" w:hAnsi="Open Sans" w:cs="Open Sans"/>
@@ -7816,21 +7730,7 @@
         <w:rPr>
           <w:rFonts w:ascii="Open Sans" w:hAnsi="Open Sans" w:cs="Open Sans"/>
         </w:rPr>
-        <w:t xml:space="preserve">You can also publish, </w:t>
-      </w:r>
-      <w:proofErr w:type="spellStart"/>
-      <w:r>
-        <w:rPr>
-          <w:rFonts w:ascii="Open Sans" w:hAnsi="Open Sans" w:cs="Open Sans"/>
-        </w:rPr>
-        <w:t>unpublish</w:t>
-      </w:r>
-      <w:proofErr w:type="spellEnd"/>
-      <w:r>
-        <w:rPr>
-          <w:rFonts w:ascii="Open Sans" w:hAnsi="Open Sans" w:cs="Open Sans"/>
-        </w:rPr>
-        <w:t>, and delete multiple fi</w:t>
+        <w:t>You can also publish, unpublish, and delete multiple fi</w:t>
       </w:r>
       <w:r>
         <w:rPr>
@@ -8833,23 +8733,7 @@
           <w:rFonts w:ascii="Open Sans" w:hAnsi="Open Sans" w:cs="Open Sans"/>
           <w:b/>
         </w:rPr>
-        <w:t xml:space="preserve">Add </w:t>
-      </w:r>
-      <w:proofErr w:type="gramStart"/>
-      <w:r>
-        <w:rPr>
-          <w:rFonts w:ascii="Open Sans" w:hAnsi="Open Sans" w:cs="Open Sans"/>
-          <w:b/>
-        </w:rPr>
-        <w:t>new</w:t>
-      </w:r>
-      <w:proofErr w:type="gramEnd"/>
-      <w:r>
-        <w:rPr>
-          <w:rFonts w:ascii="Open Sans" w:hAnsi="Open Sans" w:cs="Open Sans"/>
-          <w:b/>
-        </w:rPr>
-        <w:t xml:space="preserve"> Field Trip Category</w:t>
+        <w:t>Add new Field Trip Category</w:t>
       </w:r>
       <w:r>
         <w:rPr>
@@ -9060,23 +8944,7 @@
           <w:rFonts w:ascii="Open Sans" w:hAnsi="Open Sans" w:cs="Open Sans"/>
           <w:color w:val="000000"/>
         </w:rPr>
-        <w:t xml:space="preserve"> </w:t>
-      </w:r>
-      <w:proofErr w:type="gramStart"/>
-      <w:r>
-        <w:rPr>
-          <w:rFonts w:ascii="Open Sans" w:hAnsi="Open Sans" w:cs="Open Sans"/>
-          <w:color w:val="000000"/>
-        </w:rPr>
-        <w:t>If  you</w:t>
-      </w:r>
-      <w:proofErr w:type="gramEnd"/>
-      <w:r>
-        <w:rPr>
-          <w:rFonts w:ascii="Open Sans" w:hAnsi="Open Sans" w:cs="Open Sans"/>
-          <w:color w:val="000000"/>
-        </w:rPr>
-        <w:t xml:space="preserve"> are edit the category, make sure you select </w:t>
+        <w:t xml:space="preserve"> If  you are edit the category, make sure you select </w:t>
       </w:r>
       <w:r>
         <w:rPr>
@@ -9611,23 +9479,7 @@
           <w:rFonts w:ascii="Open Sans" w:hAnsi="Open Sans" w:cs="Open Sans"/>
           <w:color w:val="000000"/>
         </w:rPr>
-        <w:t xml:space="preserve"> website and enter maps via </w:t>
-      </w:r>
-      <w:proofErr w:type="spellStart"/>
-      <w:r>
-        <w:rPr>
-          <w:rFonts w:ascii="Open Sans" w:hAnsi="Open Sans" w:cs="Open Sans"/>
-          <w:color w:val="000000"/>
-        </w:rPr>
-        <w:t>shortcode</w:t>
-      </w:r>
-      <w:proofErr w:type="spellEnd"/>
-      <w:r>
-        <w:rPr>
-          <w:rFonts w:ascii="Open Sans" w:hAnsi="Open Sans" w:cs="Open Sans"/>
-          <w:color w:val="000000"/>
-        </w:rPr>
-        <w:t xml:space="preserve">: </w:t>
+        <w:t xml:space="preserve"> website and enter maps via shortcode: </w:t>
       </w:r>
       <w:hyperlink r:id="rId55" w:history="1">
         <w:r>
@@ -11019,39 +10871,7 @@
           <w:rFonts w:ascii="Open Sans" w:hAnsi="Open Sans" w:cs="Open Sans"/>
           <w:color w:val="000000"/>
         </w:rPr>
-        <w:t xml:space="preserve">To </w:t>
-      </w:r>
-      <w:proofErr w:type="spellStart"/>
-      <w:r>
-        <w:rPr>
-          <w:rFonts w:ascii="Open Sans" w:hAnsi="Open Sans" w:cs="Open Sans"/>
-          <w:color w:val="000000"/>
-        </w:rPr>
-        <w:t>unassign</w:t>
-      </w:r>
-      <w:proofErr w:type="spellEnd"/>
-      <w:r>
-        <w:rPr>
-          <w:rFonts w:ascii="Open Sans" w:hAnsi="Open Sans" w:cs="Open Sans"/>
-          <w:color w:val="000000"/>
-        </w:rPr>
-        <w:t xml:space="preserve"> </w:t>
-      </w:r>
-      <w:proofErr w:type="gramStart"/>
-      <w:r>
-        <w:rPr>
-          <w:rFonts w:ascii="Open Sans" w:hAnsi="Open Sans" w:cs="Open Sans"/>
-          <w:color w:val="000000"/>
-        </w:rPr>
-        <w:t>an instructors</w:t>
-      </w:r>
-      <w:proofErr w:type="gramEnd"/>
-      <w:r>
-        <w:rPr>
-          <w:rFonts w:ascii="Open Sans" w:hAnsi="Open Sans" w:cs="Open Sans"/>
-          <w:color w:val="000000"/>
-        </w:rPr>
-        <w:t xml:space="preserve"> from field trips. Move your mouse over the instructor under the assigned instructors and click on the x button.</w:t>
+        <w:t>To unassign an instructors from field trips. Move your mouse over the instructor under the assigned instructors and click on the x button.</w:t>
       </w:r>
       <w:r>
         <w:rPr>
@@ -11179,7 +10999,6 @@
         </w:rPr>
         <w:t xml:space="preserve">or </w:t>
       </w:r>
-      <w:proofErr w:type="spellStart"/>
       <w:r>
         <w:rPr>
           <w:rFonts w:ascii="Open Sans" w:hAnsi="Open Sans" w:cs="Open Sans"/>
@@ -11194,7 +11013,6 @@
         </w:rPr>
         <w:t>nassign</w:t>
       </w:r>
-      <w:proofErr w:type="spellEnd"/>
       <w:r>
         <w:rPr>
           <w:rFonts w:ascii="Open Sans" w:hAnsi="Open Sans" w:cs="Open Sans"/>
@@ -14848,19 +14666,8 @@
           <w:sz w:val="24"/>
           <w:szCs w:val="24"/>
         </w:rPr>
-        <w:t xml:space="preserve">on the admin </w:t>
-      </w:r>
-      <w:proofErr w:type="spellStart"/>
-      <w:r>
-        <w:rPr>
-          <w:rFonts w:ascii="Open Sans" w:eastAsia="Times New Roman" w:hAnsi="Open Sans" w:cs="Open Sans"/>
-          <w:color w:val="000000"/>
-          <w:sz w:val="24"/>
-          <w:szCs w:val="24"/>
-        </w:rPr>
-        <w:t>sidear</w:t>
-      </w:r>
-      <w:proofErr w:type="spellEnd"/>
+        <w:t>on the admin sidear</w:t>
+      </w:r>
       <w:r>
         <w:rPr>
           <w:rFonts w:ascii="Open Sans" w:eastAsia="Times New Roman" w:hAnsi="Open Sans" w:cs="Open Sans"/>
@@ -15912,7 +15719,6 @@
           <w:szCs w:val="24"/>
         </w:rPr>
       </w:pPr>
-      <w:proofErr w:type="spellStart"/>
       <w:r>
         <w:rPr>
           <w:rFonts w:ascii="Open Sans" w:hAnsi="Open Sans" w:cs="Open Sans"/>
@@ -15921,18 +15727,7 @@
           <w:sz w:val="24"/>
           <w:szCs w:val="24"/>
         </w:rPr>
-        <w:t>Shortcodes</w:t>
-      </w:r>
-      <w:proofErr w:type="spellEnd"/>
-      <w:r>
-        <w:rPr>
-          <w:rFonts w:ascii="Open Sans" w:hAnsi="Open Sans" w:cs="Open Sans"/>
-          <w:b/>
-          <w:color w:val="000000"/>
-          <w:sz w:val="24"/>
-          <w:szCs w:val="24"/>
-        </w:rPr>
-        <w:t xml:space="preserve">: </w:t>
+        <w:t xml:space="preserve">Shortcodes: </w:t>
       </w:r>
       <w:r>
         <w:rPr>
@@ -16238,7 +16033,7 @@
           <w:rPr>
             <w:noProof/>
           </w:rPr>
-          <w:t>21</w:t>
+          <w:t>7</w:t>
         </w:r>
         <w:r>
           <w:rPr>
@@ -23831,7 +23626,7 @@
 </file>
 
 <file path=customXml/itemProps1.xml><?xml version="1.0" encoding="utf-8"?>
-<ds:datastoreItem xmlns:ds="http://schemas.openxmlformats.org/officeDocument/2006/customXml" ds:itemID="{1EF61408-DFDD-4D3C-8A1E-A2F555683AD8}">
+<ds:datastoreItem xmlns:ds="http://schemas.openxmlformats.org/officeDocument/2006/customXml" ds:itemID="{0BA913FC-A894-43AB-A94F-3A599ED6318E}">
   <ds:schemaRefs>
     <ds:schemaRef ds:uri="http://schemas.openxmlformats.org/officeDocument/2006/bibliography"/>
   </ds:schemaRefs>
